--- a/praca_mgr/analiza_witryn_komorkowych.docx
+++ b/praca_mgr/analiza_witryn_komorkowych.docx
@@ -7,12 +7,28 @@
         <w:t xml:space="preserve">Obsługa stron internetowych z puntu widzenia telefonów komórkowych niewiele się różni od obsługi tych samych witryn za pomocą komputera stacjonarnego czy laptopa. Mobilna przeglądarka internetowa po wywołaniu adresu odpowiedniej strony, szuka serwera o określonym adresie IP, wysyła mu żądanie </w:t>
       </w:r>
       <w:r>
-        <w:t>wyświetlenia zawartości strony internetowej i czeka na odpowiedź generując użytkownikowi telefonu gotową stronę www. Wszystko wydaje się być proste a sposób działania znany od kilkudziesięciu lat. Dlaczego w takim w razie większość programistów dba o to aby ich strony internetowe były przystosowane do obsługi na urządzeniach takich jak smartfony czy tablety ? Największy problem to przepustowość oraz opóźnienia sieci takich jak 2G, 3G, czy 4G, z których korzystają urządzenia mobilne.</w:t>
-      </w:r>
-    </w:p>
-    <w:p>
-      <w:r>
-        <w:t xml:space="preserve">Według dokumentacji Google Insights (PRZYPIS), badania przeprowadzone przez Google określają, że uwaga skupiona przez </w:t>
+        <w:t xml:space="preserve">wyświetlenia zawartości strony internetowej i czeka na odpowiedź generując użytkownikowi telefonu gotową stronę www. Wszystko wydaje się być proste a sposób działania znany od kilkudziesięciu lat. Dlaczego w takim w razie większość programistów dba o to aby ich strony internetowe były przystosowane do obsługi na urządzeniach takich jak </w:t>
+      </w:r>
+      <w:proofErr w:type="spellStart"/>
+      <w:r>
+        <w:t>smartfony</w:t>
+      </w:r>
+      <w:proofErr w:type="spellEnd"/>
+      <w:r>
+        <w:t xml:space="preserve"> czy tablety ? Największy problem to przepustowość oraz opóźnienia sieci takich jak 2G, 3G, czy 4G, z których korzystają urządzenia mobilne.</w:t>
+      </w:r>
+    </w:p>
+    <w:p>
+      <w:r>
+        <w:t xml:space="preserve">Według dokumentacji Google </w:t>
+      </w:r>
+      <w:proofErr w:type="spellStart"/>
+      <w:r>
+        <w:t>Insights</w:t>
+      </w:r>
+      <w:proofErr w:type="spellEnd"/>
+      <w:r>
+        <w:t xml:space="preserve"> (PRZYPIS), badania przeprowadzone przez Google określają, że uwaga skupiona przez </w:t>
       </w:r>
       <w:r>
         <w:t>osobę obsługującą np. tablet</w:t>
@@ -21,7 +37,15 @@
         <w:t xml:space="preserve"> na ładującej się stronie internetowej nie przekracza jednej sekundy. Rozkojarzenie spowodowane zbyt długim oczekiwaniem na pojawienie się zawartości strony może doprowadzić do porzucenia strony przez użytkownika</w:t>
       </w:r>
       <w:r>
-        <w:t xml:space="preserve"> na rzecz innej, która wyrenderuje się szybciej</w:t>
+        <w:t xml:space="preserve"> na rzecz innej, która </w:t>
+      </w:r>
+      <w:proofErr w:type="spellStart"/>
+      <w:r>
+        <w:t>wyrenderuje</w:t>
+      </w:r>
+      <w:proofErr w:type="spellEnd"/>
+      <w:r>
+        <w:t xml:space="preserve"> się szybciej</w:t>
       </w:r>
       <w:r>
         <w:t>.</w:t>
@@ -34,7 +58,15 @@
     </w:p>
     <w:p>
       <w:r>
-        <w:t>Kryterium renderowania widocznej części witryny w czasie krótszym niż jedna sekunda to pewne wyzwanie nie tylko dla developerów ale także dla mobilnych sieci, ponieważ niektóre problemy nie występują w innych sieciach kablowych czy światłowodowych.  Obecnie najpopularniejszą siecią na świecie jak i w Polsce jest tzw. 3G</w:t>
+        <w:t xml:space="preserve">Kryterium </w:t>
+      </w:r>
+      <w:proofErr w:type="spellStart"/>
+      <w:r>
+        <w:t>renderowania</w:t>
+      </w:r>
+      <w:proofErr w:type="spellEnd"/>
+      <w:r>
+        <w:t xml:space="preserve"> widocznej części witryny w czasie krótszym niż jedna sekunda to pewne wyzwanie nie tylko dla developerów ale także dla mobilnych sieci, ponieważ niektóre problemy nie występują w innych sieciach kablowych czy światłowodowych.  Obecnie najpopularniejszą siecią na świecie jak i w Polsce jest tzw. 3G</w:t>
       </w:r>
       <w:r>
         <w:t xml:space="preserve"> bazująca na standardzie UMTS</w:t>
@@ -113,7 +145,15 @@
         <w:t xml:space="preserve"> przesłanie żądania HTTP. </w:t>
       </w:r>
       <w:r>
-        <w:t>W pozostałych 400ms serwer musi dać odpowiedź klientowi, aplikacja kliencka musi wykonać kod a przeglądarka wyrenderować treść i pokazać ją użytkownikowi urządzenia mobilnego.</w:t>
+        <w:t xml:space="preserve">W pozostałych 400ms serwer musi dać odpowiedź klientowi, aplikacja kliencka musi wykonać kod a przeglądarka </w:t>
+      </w:r>
+      <w:proofErr w:type="spellStart"/>
+      <w:r>
+        <w:t>wyrenderować</w:t>
+      </w:r>
+      <w:proofErr w:type="spellEnd"/>
+      <w:r>
+        <w:t xml:space="preserve"> treść i pokazać ją użytkownikowi urządzenia mobilnego.</w:t>
       </w:r>
     </w:p>
     <w:p>
@@ -155,21 +195,20 @@
     </w:p>
     <w:p>
       <w:r>
-        <w:t>Protokół TCP szacuje wydajność połączenie według „Strategii powolnego startu”. Według założeń ma zapobiegać spowolnieniom w protokole transmisji danych. „Slow-start” (and. Powolny start) zazwyczaj jest używany równolegle z innymi algorytmami, które zapobiegają wysłaniu do sieci większej ilości danych niż jest ona w stanie odebrać.</w:t>
-      </w:r>
-    </w:p>
-    <w:p>
-      <w:r>
-        <w:t>Działanie algorytmu polega na tym, że o</w:t>
-      </w:r>
-      <w:r>
-        <w:t xml:space="preserve">kno TCP początkowo mieści jeden maksymalny segment. </w:t>
-      </w:r>
-      <w:r>
-        <w:t>Okno to j</w:t>
-      </w:r>
-      <w:r>
-        <w:t>est zwiększane o jeden segment wraz z</w:t>
+        <w:t>Protokół TCP szacuje wydajność połączenie według „Strategii powolnego startu”. Według założeń ma zapobiegać spowolnieniom w protokole transmisji danych. „</w:t>
+      </w:r>
+      <w:proofErr w:type="spellStart"/>
+      <w:r>
+        <w:t>Slow</w:t>
+      </w:r>
+      <w:proofErr w:type="spellEnd"/>
+      <w:r>
+        <w:t>-start” (and. Powolny start) zazwyczaj jest używany równolegle z innymi algorytmami, które zapobiegają wysłaniu do sieci większej ilości danych niż jest ona w stanie odebrać.</w:t>
+      </w:r>
+    </w:p>
+    <w:p>
+      <w:r>
+        <w:t>Działanie algorytmu polega na tym, że okno TCP początkowo mieści jeden maksymalny segment. Okno to jest zwiększane o jeden segment wraz z</w:t>
       </w:r>
       <w:r>
         <w:t xml:space="preserve"> każdym odebranym pakietem ACK to znaczy, że okno podwaja się co RTT</w:t>
@@ -203,21 +242,69 @@
         <w:t>pełnych</w:t>
       </w:r>
       <w:r>
-        <w:t xml:space="preserve"> stron www”, również w wersjach mobilnych należy unikać kodów JavaScript umieszczonych w osobnych blikach, blokujących zasoby strony w części widocznej na ekranie użytkownika. Jeśli przeglądarka renderując widok strony napotka  w kodzie link do pliku ze skryptem HTML zacznie go interpretować. Dodatkowo jeśli będzie to</w:t>
-      </w:r>
-      <w:r>
-        <w:t xml:space="preserve"> skrypt zewnętrzny lub niesynchroniczny, program zatrzyma wczytywanie następnych elementów strony, dopóki nie przetworzy obecnych zasobów. Zarówno kod CSS jak i JavaScript, jeśli są niezbędne do działania widocznej dla odbiorcy części strony, powinny zostać umieszczone bezpośrednio w kodzie HTML. Rozwiązaniem pośrednim może być umieszczenie odpowiednich skryptów czy arkuszy styli na końcu kody HTML. W ten sposób użytkownik zacznie analizować widoczny dla niego tekst, czy szablon strony a dodatkowe wizualne efekty zostaną załadowane w odpowiedniej kolejności.</w:t>
+        <w:t xml:space="preserve"> stron www”, również w wersjach mobilnych należy unikać kodów </w:t>
+      </w:r>
+      <w:proofErr w:type="spellStart"/>
+      <w:r>
+        <w:t>JavaScript</w:t>
+      </w:r>
+      <w:proofErr w:type="spellEnd"/>
+      <w:r>
+        <w:t xml:space="preserve"> umieszczonych w osobnych blikach, blokujących zasoby strony w części widocznej na ekranie użytkownika. Jeśli przeglądarka </w:t>
+      </w:r>
+      <w:proofErr w:type="spellStart"/>
+      <w:r>
+        <w:t>renderując</w:t>
+      </w:r>
+      <w:proofErr w:type="spellEnd"/>
+      <w:r>
+        <w:t xml:space="preserve"> widok strony napotka  w kodzie link do pliku ze skryptem HTML zacznie go interpretować. Dodatkowo jeśli będzie to</w:t>
+      </w:r>
+      <w:r>
+        <w:t xml:space="preserve"> skrypt zewnętrzny lub niesynchroniczny, program zatrzyma wczytywanie następnych elementów strony, dopóki nie przetworzy obecnych zasobów. Zarówno kod CSS jak i </w:t>
+      </w:r>
+      <w:proofErr w:type="spellStart"/>
+      <w:r>
+        <w:t>JavaScript</w:t>
+      </w:r>
+      <w:proofErr w:type="spellEnd"/>
+      <w:r>
+        <w:t>, jeśli są niezbędne do działania widocznej dla odbiorcy części strony, powinny zostać umieszczone bezpośrednio w kodzie HTML. Rozwiązaniem pośrednim może być umieszczenie odpowiednich skryptów czy arkuszy styli na końcu kody HTML. W ten sposób użytkownik zacznie analizować widoczny dla niego tekst, czy szablon strony a dodatkowe wizualne efekty zostaną załadowane w odpowiedniej kolejności.</w:t>
       </w:r>
       <w:r>
         <w:t xml:space="preserve"> </w:t>
       </w:r>
       <w:r>
-        <w:t>Często w kodzie używana jest biblioteka jQuery, która wzbogaca statyczne strony o animacje i dodatkowe funkcjonalności. Bez najmniejszych obaw jej opcje można wywoływać już po załadowaniu się strony, tak aby nie blokowała wczytywania się pozostałych elementów. Wpłynie to pozytywnie na skrócenie czasu renderowania witryny.</w:t>
-      </w:r>
-    </w:p>
-    <w:p>
-      <w:r>
-        <w:t>Interpretacja kodu JavaScript jak i CSS powinna zająć ostatnie 200ms dopełniające pełną sekundę, lecz jest to dość problematyczne do określenia ze względu na różnorodność urządzeń mobilnych. Tablety czy telefony różnią się od siebie nie tylko pamięcią, mocą procesora, ilością rdzeni i szybkością działania aplikacji jak i samego mobilnego systemu operacyjnego.</w:t>
+        <w:t xml:space="preserve">Często w kodzie używana jest biblioteka </w:t>
+      </w:r>
+      <w:proofErr w:type="spellStart"/>
+      <w:r>
+        <w:t>jQuery</w:t>
+      </w:r>
+      <w:proofErr w:type="spellEnd"/>
+      <w:r>
+        <w:t xml:space="preserve">, która wzbogaca statyczne strony o animacje i dodatkowe funkcjonalności. Bez najmniejszych obaw jej opcje można wywoływać już po załadowaniu się strony, tak aby nie blokowała wczytywania się pozostałych elementów. Wpłynie to pozytywnie na skrócenie czasu </w:t>
+      </w:r>
+      <w:proofErr w:type="spellStart"/>
+      <w:r>
+        <w:t>renderowania</w:t>
+      </w:r>
+      <w:proofErr w:type="spellEnd"/>
+      <w:r>
+        <w:t xml:space="preserve"> witryny.</w:t>
+      </w:r>
+    </w:p>
+    <w:p>
+      <w:r>
+        <w:t xml:space="preserve">Interpretacja kodu </w:t>
+      </w:r>
+      <w:proofErr w:type="spellStart"/>
+      <w:r>
+        <w:t>JavaScript</w:t>
+      </w:r>
+      <w:proofErr w:type="spellEnd"/>
+      <w:r>
+        <w:t xml:space="preserve"> jak i CSS powinna zająć ostatnie 200ms dopełniające pełną sekundę, lecz jest to dość problematyczne do określenia ze względu na różnorodność urządzeń mobilnych. Tablety czy telefony różnią się od siebie nie tylko pamięcią, mocą procesora, ilością rdzeni i szybkością działania aplikacji jak i samego mobilnego systemu operacyjnego.</w:t>
       </w:r>
       <w:r>
         <w:t xml:space="preserve"> W związku z tą </w:t>
@@ -237,7 +324,7 @@
         <w:pStyle w:val="Akapitzlist"/>
         <w:numPr>
           <w:ilvl w:val="0"/>
-          <w:numId w:val="5"/>
+          <w:numId w:val="2"/>
         </w:numPr>
       </w:pPr>
       <w:r>
@@ -249,7 +336,7 @@
         <w:pStyle w:val="Akapitzlist"/>
         <w:numPr>
           <w:ilvl w:val="0"/>
-          <w:numId w:val="5"/>
+          <w:numId w:val="2"/>
         </w:numPr>
       </w:pPr>
       <w:r>
@@ -261,7 +348,7 @@
         <w:pStyle w:val="Akapitzlist"/>
         <w:numPr>
           <w:ilvl w:val="0"/>
-          <w:numId w:val="5"/>
+          <w:numId w:val="2"/>
         </w:numPr>
       </w:pPr>
       <w:r>
@@ -273,7 +360,7 @@
         <w:pStyle w:val="Akapitzlist"/>
         <w:numPr>
           <w:ilvl w:val="0"/>
-          <w:numId w:val="5"/>
+          <w:numId w:val="2"/>
         </w:numPr>
       </w:pPr>
       <w:r>
@@ -285,7 +372,7 @@
         <w:pStyle w:val="Akapitzlist"/>
         <w:numPr>
           <w:ilvl w:val="0"/>
-          <w:numId w:val="5"/>
+          <w:numId w:val="2"/>
         </w:numPr>
       </w:pPr>
       <w:r>
@@ -302,13 +389,23 @@
     </w:p>
     <w:p>
       <w:r>
-        <w:t xml:space="preserve">Nad najnowszą technologią przesyłu danych prócz takich potęg jak Nokia, Huawei(PRZYPIS), Samsung, </w:t>
-      </w:r>
-      <w:r>
-        <w:t>Ericsson</w:t>
-      </w:r>
-      <w:r>
-        <w:t>(PRZYPIS) pracuje także Unia Europejska(PRZYPIS).</w:t>
+        <w:t xml:space="preserve">Nad najnowszą technologią </w:t>
+      </w:r>
+      <w:proofErr w:type="spellStart"/>
+      <w:r>
+        <w:t>przesyłu</w:t>
+      </w:r>
+      <w:proofErr w:type="spellEnd"/>
+      <w:r>
+        <w:t xml:space="preserve"> danych prócz takich potęg jak Nokia, </w:t>
+      </w:r>
+      <w:proofErr w:type="spellStart"/>
+      <w:r>
+        <w:t>Huawei</w:t>
+      </w:r>
+      <w:proofErr w:type="spellEnd"/>
+      <w:r>
+        <w:t>(PRZYPIS), Samsung, Ericsson(PRZYPIS) pracuje także Unia Europejska(PRZYPIS).</w:t>
       </w:r>
     </w:p>
     <w:p>
@@ -316,7 +413,23 @@
         <w:t>Korzyści wynikające z założeń sieci 5G mogą być przełomowe. Nowy system ma charakteryzować się odpornością spadki wydajności związane z liczbą jednocześnie korzystających z sieci użytkowników.</w:t>
       </w:r>
       <w:r>
-        <w:t xml:space="preserve"> Prędkość przysyłania danych ma osiągać nawet 100 Gbps (obecnie LTE osiąga przepustowość do 300 Mbps). </w:t>
+        <w:t xml:space="preserve"> Prędkość przysyłania danych ma osiągać nawet 100 </w:t>
+      </w:r>
+      <w:proofErr w:type="spellStart"/>
+      <w:r>
+        <w:t>Gbps</w:t>
+      </w:r>
+      <w:proofErr w:type="spellEnd"/>
+      <w:r>
+        <w:t xml:space="preserve"> (obecnie LTE osiąga przepustowość do 300 </w:t>
+      </w:r>
+      <w:proofErr w:type="spellStart"/>
+      <w:r>
+        <w:t>Mbps</w:t>
+      </w:r>
+      <w:proofErr w:type="spellEnd"/>
+      <w:r>
+        <w:t xml:space="preserve">). </w:t>
       </w:r>
     </w:p>
     <w:p>
@@ -332,18 +445,33 @@
         <w:t xml:space="preserve"> w</w:t>
       </w:r>
       <w:r>
-        <w:t xml:space="preserve"> serwerów takich jak Nginx czy Apache.</w:t>
-      </w:r>
-      <w:r>
-        <w:t xml:space="preserve"> Pozwoli to między innymi na kompresję nagłówków, używanie priorytetów czy użycie mechanizmu Server Push, który poprzez eliminację opóźnień sieci zwiększa wydajność połączenia.</w:t>
-      </w:r>
-      <w:r>
-        <w:t xml:space="preserve"> Opis HTTP 2.0 został opisany bardziej szczegółowo w poprzednich rozdziałach pracy.</w:t>
+        <w:t xml:space="preserve"> serwerów takich jak </w:t>
+      </w:r>
+      <w:proofErr w:type="spellStart"/>
+      <w:r>
+        <w:t>Nginx</w:t>
+      </w:r>
+      <w:proofErr w:type="spellEnd"/>
+      <w:r>
+        <w:t xml:space="preserve"> czy Apache.</w:t>
+      </w:r>
+      <w:r>
+        <w:t xml:space="preserve"> Pozwoli to między innymi na kompresję nagłówków, używanie priorytetów czy użycie mechanizmu Server </w:t>
+      </w:r>
+      <w:proofErr w:type="spellStart"/>
+      <w:r>
+        <w:t>Push</w:t>
+      </w:r>
+      <w:proofErr w:type="spellEnd"/>
+      <w:r>
+        <w:t>, który poprzez eliminację opóźnień sieci zwiększa wydajność połączenia.</w:t>
+      </w:r>
+      <w:r>
+        <w:t xml:space="preserve"> </w:t>
       </w:r>
       <w:bookmarkStart w:id="0" w:name="_GoBack"/>
       <w:bookmarkEnd w:id="0"/>
     </w:p>
-    <w:p/>
     <w:p>
       <w:hyperlink r:id="rId6" w:history="1">
         <w:r>
@@ -480,7 +608,7 @@
       </w:pPr>
     </w:lvl>
   </w:abstractNum>
-  <w:abstractNum w:abstractNumId="2">
+  <w:abstractNum w:abstractNumId="1">
     <w:nsid w:val="340724E6"/>
     <w:multiLevelType w:val="hybridMultilevel"/>
     <w:tmpl w:val="79E25E60"/>
@@ -566,10 +694,10 @@
       </w:pPr>
     </w:lvl>
   </w:abstractNum>
-  <w:num w:numId="4">
-    <w:abstractNumId w:val="2"/>
+  <w:num w:numId="1">
+    <w:abstractNumId w:val="1"/>
   </w:num>
-  <w:num w:numId="5">
+  <w:num w:numId="2">
     <w:abstractNumId w:val="0"/>
   </w:num>
 </w:numbering>
